--- a/Act 3 Prim/Scene 14A.docx
+++ b/Act 3 Prim/Scene 14A.docx
@@ -53,6 +53,22 @@
           <w:szCs w:val="24"/>
           <w:rtl w:val="0"/>
         </w:rPr>
+        <w:t xml:space="preserve">Mara (waving smiling):</w:t>
+      </w:r>
+    </w:p>
+    <w:p>
+      <w:pPr>
+        <w:rPr>
+          <w:sz w:val="24"/>
+          <w:szCs w:val="24"/>
+        </w:rPr>
+      </w:pPr>
+      <w:r>
+        <w:rPr>
+          <w:sz w:val="24"/>
+          <w:szCs w:val="24"/>
+          <w:rtl w:val="0"/>
+        </w:rPr>
         <w:t xml:space="preserve">Thankfully I don’t have to wait for long, and after a couple minutes Mara appears, gesturing for me to come over.</w:t>
       </w:r>
     </w:p>
@@ -69,7 +85,7 @@
           <w:szCs w:val="24"/>
           <w:rtl w:val="0"/>
         </w:rPr>
-        <w:t xml:space="preserve">Mara: Hey there.</w:t>
+        <w:t xml:space="preserve">Mara (waving smiling_eyes_closed): Hey there.</w:t>
       </w:r>
     </w:p>
     <w:p>
@@ -101,6 +117,22 @@
           <w:szCs w:val="24"/>
           <w:rtl w:val="0"/>
         </w:rPr>
+        <w:t xml:space="preserve">Mara (neutral curious):</w:t>
+      </w:r>
+    </w:p>
+    <w:p>
+      <w:pPr>
+        <w:rPr>
+          <w:sz w:val="24"/>
+          <w:szCs w:val="24"/>
+        </w:rPr>
+      </w:pPr>
+      <w:r>
+        <w:rPr>
+          <w:sz w:val="24"/>
+          <w:szCs w:val="24"/>
+          <w:rtl w:val="0"/>
+        </w:rPr>
         <w:t xml:space="preserve">I start to blush impulsively, turning my face away.</w:t>
       </w:r>
     </w:p>
@@ -117,7 +149,7 @@
           <w:szCs w:val="24"/>
           <w:rtl w:val="0"/>
         </w:rPr>
-        <w:t xml:space="preserve">Mara: Hm? You embarrassed, or something?</w:t>
+        <w:t xml:space="preserve">Mara (neutral fufu): Hm? You embarrassed, or something?</w:t>
       </w:r>
     </w:p>
     <w:p>
@@ -149,39 +181,39 @@
           <w:szCs w:val="24"/>
           <w:rtl w:val="0"/>
         </w:rPr>
-        <w:t xml:space="preserve">Mara: Hehe.</w:t>
-      </w:r>
-    </w:p>
-    <w:p>
-      <w:pPr>
-        <w:rPr>
-          <w:sz w:val="24"/>
-          <w:szCs w:val="24"/>
-        </w:rPr>
-      </w:pPr>
-      <w:r>
-        <w:rPr>
-          <w:sz w:val="24"/>
-          <w:szCs w:val="24"/>
-          <w:rtl w:val="0"/>
-        </w:rPr>
-        <w:t xml:space="preserve">Mara: Well, anyways…</w:t>
-      </w:r>
-    </w:p>
-    <w:p>
-      <w:pPr>
-        <w:rPr>
-          <w:sz w:val="24"/>
-          <w:szCs w:val="24"/>
-        </w:rPr>
-      </w:pPr>
-      <w:r>
-        <w:rPr>
-          <w:sz w:val="24"/>
-          <w:szCs w:val="24"/>
-          <w:rtl w:val="0"/>
-        </w:rPr>
-        <w:t xml:space="preserve">Mara: Where are we gonna go? The library?</w:t>
+        <w:t xml:space="preserve">Mara (neutral hehe): Hehe.</w:t>
+      </w:r>
+    </w:p>
+    <w:p>
+      <w:pPr>
+        <w:rPr>
+          <w:sz w:val="24"/>
+          <w:szCs w:val="24"/>
+        </w:rPr>
+      </w:pPr>
+      <w:r>
+        <w:rPr>
+          <w:sz w:val="24"/>
+          <w:szCs w:val="24"/>
+          <w:rtl w:val="0"/>
+        </w:rPr>
+        <w:t xml:space="preserve">Mara (neutral neutral): Well, anyways…</w:t>
+      </w:r>
+    </w:p>
+    <w:p>
+      <w:pPr>
+        <w:rPr>
+          <w:sz w:val="24"/>
+          <w:szCs w:val="24"/>
+        </w:rPr>
+      </w:pPr>
+      <w:r>
+        <w:rPr>
+          <w:sz w:val="24"/>
+          <w:szCs w:val="24"/>
+          <w:rtl w:val="0"/>
+        </w:rPr>
+        <w:t xml:space="preserve">Mara (neutral curious): Where are we gonna go? The library?</w:t>
       </w:r>
     </w:p>
     <w:p>
@@ -229,7 +261,7 @@
           <w:szCs w:val="24"/>
           <w:rtl w:val="0"/>
         </w:rPr>
-        <w:t xml:space="preserve">Mara: Oh?</w:t>
+        <w:t xml:space="preserve">Mara (neutral fufu): Oh?</w:t>
       </w:r>
     </w:p>
     <w:p>
@@ -261,23 +293,23 @@
           <w:szCs w:val="24"/>
           <w:rtl w:val="0"/>
         </w:rPr>
-        <w:t xml:space="preserve">Mara: Sorry, sorry.</w:t>
-      </w:r>
-    </w:p>
-    <w:p>
-      <w:pPr>
-        <w:rPr>
-          <w:sz w:val="24"/>
-          <w:szCs w:val="24"/>
-        </w:rPr>
-      </w:pPr>
-      <w:r>
-        <w:rPr>
-          <w:sz w:val="24"/>
-          <w:szCs w:val="24"/>
-          <w:rtl w:val="0"/>
-        </w:rPr>
-        <w:t xml:space="preserve">Mara: Yeah, let’s go to your house. I can cook dinner, too.</w:t>
+        <w:t xml:space="preserve">Mara (neutral smiling_nervous): Sorry, sorry.</w:t>
+      </w:r>
+    </w:p>
+    <w:p>
+      <w:pPr>
+        <w:rPr>
+          <w:sz w:val="24"/>
+          <w:szCs w:val="24"/>
+        </w:rPr>
+      </w:pPr>
+      <w:r>
+        <w:rPr>
+          <w:sz w:val="24"/>
+          <w:szCs w:val="24"/>
+          <w:rtl w:val="0"/>
+        </w:rPr>
+        <w:t xml:space="preserve">Mara (neutral smiling): Yeah, let’s go to your house. I can cook dinner, too.</w:t>
       </w:r>
     </w:p>
     <w:p>
@@ -309,6 +341,22 @@
           <w:szCs w:val="24"/>
           <w:rtl w:val="0"/>
         </w:rPr>
+        <w:t xml:space="preserve">Mara (neutral curious):</w:t>
+      </w:r>
+    </w:p>
+    <w:p>
+      <w:pPr>
+        <w:rPr>
+          <w:sz w:val="24"/>
+          <w:szCs w:val="24"/>
+        </w:rPr>
+      </w:pPr>
+      <w:r>
+        <w:rPr>
+          <w:sz w:val="24"/>
+          <w:szCs w:val="24"/>
+          <w:rtl w:val="0"/>
+        </w:rPr>
         <w:t xml:space="preserve">Pro: Nothing funny though, okay?</w:t>
       </w:r>
     </w:p>
@@ -325,7 +373,7 @@
           <w:szCs w:val="24"/>
           <w:rtl w:val="0"/>
         </w:rPr>
-        <w:t xml:space="preserve">Mara: Hm? What are you talking about?</w:t>
+        <w:t xml:space="preserve">Mara (neutral confused): Hm? What are you talking about?</w:t>
       </w:r>
     </w:p>
     <w:p>
@@ -357,23 +405,23 @@
           <w:szCs w:val="24"/>
           <w:rtl w:val="0"/>
         </w:rPr>
-        <w:t xml:space="preserve">Mara: Okay, okay, nothing funny.</w:t>
-      </w:r>
-    </w:p>
-    <w:p>
-      <w:pPr>
-        <w:rPr>
-          <w:sz w:val="24"/>
-          <w:szCs w:val="24"/>
-        </w:rPr>
-      </w:pPr>
-      <w:r>
-        <w:rPr>
-          <w:sz w:val="24"/>
-          <w:szCs w:val="24"/>
-          <w:rtl w:val="0"/>
-        </w:rPr>
-        <w:t xml:space="preserve">Mara: Let’s go grocery shopping first, though. I wanna make something special.</w:t>
+        <w:t xml:space="preserve">Mara (neutral sigh): Okay, okay, nothing funny.</w:t>
+      </w:r>
+    </w:p>
+    <w:p>
+      <w:pPr>
+        <w:rPr>
+          <w:sz w:val="24"/>
+          <w:szCs w:val="24"/>
+        </w:rPr>
+      </w:pPr>
+      <w:r>
+        <w:rPr>
+          <w:sz w:val="24"/>
+          <w:szCs w:val="24"/>
+          <w:rtl w:val="0"/>
+        </w:rPr>
+        <w:t xml:space="preserve">Mara (neutral smiling): Let’s go grocery shopping first, though. I wanna make something special.</w:t>
       </w:r>
     </w:p>
     <w:p>
@@ -443,7 +491,7 @@
           <w:szCs w:val="24"/>
           <w:rtl w:val="0"/>
         </w:rPr>
-        <w:t xml:space="preserve">Mara: Lemon, lemon…</w:t>
+        <w:t xml:space="preserve">Mara (arms_crossed thinking): Lemon, lemon…</w:t>
       </w:r>
     </w:p>
     <w:p>
@@ -475,7 +523,7 @@
           <w:szCs w:val="24"/>
           <w:rtl w:val="0"/>
         </w:rPr>
-        <w:t xml:space="preserve">Mara: Kind of. Sour and sweet. Like a tsundere.</w:t>
+        <w:t xml:space="preserve">Mara (arms_crossed neutral): Kind of. Sour and sweet. Like a tsundere.</w:t>
       </w:r>
     </w:p>
     <w:p>
@@ -507,23 +555,23 @@
           <w:szCs w:val="24"/>
           <w:rtl w:val="0"/>
         </w:rPr>
-        <w:t xml:space="preserve">Mara: I saw a recipe that I really liked online the other day, so I memorized it.</w:t>
-      </w:r>
-    </w:p>
-    <w:p>
-      <w:pPr>
-        <w:rPr>
-          <w:sz w:val="24"/>
-          <w:szCs w:val="24"/>
-        </w:rPr>
-      </w:pPr>
-      <w:r>
-        <w:rPr>
-          <w:sz w:val="24"/>
-          <w:szCs w:val="24"/>
-          <w:rtl w:val="0"/>
-        </w:rPr>
-        <w:t xml:space="preserve">Pro: You memorized it.</w:t>
+        <w:t xml:space="preserve">Mara (neutral curious): I saw a recipe that I really liked online the other day, so I memorized it.</w:t>
+      </w:r>
+    </w:p>
+    <w:p>
+      <w:pPr>
+        <w:rPr>
+          <w:sz w:val="24"/>
+          <w:szCs w:val="24"/>
+        </w:rPr>
+      </w:pPr>
+      <w:r>
+        <w:rPr>
+          <w:sz w:val="24"/>
+          <w:szCs w:val="24"/>
+          <w:rtl w:val="0"/>
+        </w:rPr>
+        <w:t xml:space="preserve">Pro: You memorized it. Ingredients and all?</w:t>
       </w:r>
     </w:p>
     <w:p>
@@ -571,23 +619,39 @@
           <w:szCs w:val="24"/>
           <w:rtl w:val="0"/>
         </w:rPr>
-        <w:t xml:space="preserve">Mara: I think that’s enough. Probably don’t need this many, but it’s alright I guess.</w:t>
-      </w:r>
-    </w:p>
-    <w:p>
-      <w:pPr>
-        <w:rPr>
-          <w:sz w:val="24"/>
-          <w:szCs w:val="24"/>
-        </w:rPr>
-      </w:pPr>
-      <w:r>
-        <w:rPr>
-          <w:sz w:val="24"/>
-          <w:szCs w:val="24"/>
-          <w:rtl w:val="0"/>
-        </w:rPr>
-        <w:t xml:space="preserve">Mara: Let’s keep going.</w:t>
+        <w:t xml:space="preserve">Mara (neutral thinking): I think that’s enough. Probably don’t need this many, but it’s alright I guess.</w:t>
+      </w:r>
+    </w:p>
+    <w:p>
+      <w:pPr>
+        <w:rPr>
+          <w:sz w:val="24"/>
+          <w:szCs w:val="24"/>
+        </w:rPr>
+      </w:pPr>
+      <w:r>
+        <w:rPr>
+          <w:sz w:val="24"/>
+          <w:szCs w:val="24"/>
+          <w:rtl w:val="0"/>
+        </w:rPr>
+        <w:t xml:space="preserve">Mara (neutral smiling): Let’s keep going.</w:t>
+      </w:r>
+    </w:p>
+    <w:p>
+      <w:pPr>
+        <w:rPr>
+          <w:sz w:val="24"/>
+          <w:szCs w:val="24"/>
+        </w:rPr>
+      </w:pPr>
+      <w:r>
+        <w:rPr>
+          <w:sz w:val="24"/>
+          <w:szCs w:val="24"/>
+          <w:rtl w:val="0"/>
+        </w:rPr>
+        <w:t xml:space="preserve">Mara (exit):</w:t>
       </w:r>
     </w:p>
     <w:p>
@@ -619,7 +683,7 @@
           <w:szCs w:val="24"/>
           <w:rtl w:val="0"/>
         </w:rPr>
-        <w:t xml:space="preserve">Prim: Um…</w:t>
+        <w:t xml:space="preserve">Prim (shy shy): Um…</w:t>
       </w:r>
     </w:p>
     <w:p>
@@ -651,7 +715,7 @@
           <w:szCs w:val="24"/>
           <w:rtl w:val="0"/>
         </w:rPr>
-        <w:t xml:space="preserve">Prim: Hey…</w:t>
+        <w:t xml:space="preserve">Prim (waving shy): Hey…</w:t>
       </w:r>
     </w:p>
     <w:p>
@@ -699,6 +763,22 @@
           <w:szCs w:val="24"/>
           <w:rtl w:val="0"/>
         </w:rPr>
+        <w:t xml:space="preserve">Prim (shy shy):</w:t>
+      </w:r>
+    </w:p>
+    <w:p>
+      <w:pPr>
+        <w:rPr>
+          <w:sz w:val="24"/>
+          <w:szCs w:val="24"/>
+        </w:rPr>
+      </w:pPr>
+      <w:r>
+        <w:rPr>
+          <w:sz w:val="24"/>
+          <w:szCs w:val="24"/>
+          <w:rtl w:val="0"/>
+        </w:rPr>
         <w:t xml:space="preserve">I look behind her, spotting a flash of pink disappear off to the left. Did she orchestrate this somehow…?</w:t>
       </w:r>
     </w:p>
@@ -715,23 +795,39 @@
           <w:szCs w:val="24"/>
           <w:rtl w:val="0"/>
         </w:rPr>
-        <w:t xml:space="preserve">Prim: Um, is everything alright?</w:t>
-      </w:r>
-    </w:p>
-    <w:p>
-      <w:pPr>
-        <w:rPr>
-          <w:sz w:val="24"/>
-          <w:szCs w:val="24"/>
-        </w:rPr>
-      </w:pPr>
-      <w:r>
-        <w:rPr>
-          <w:sz w:val="24"/>
-          <w:szCs w:val="24"/>
-          <w:rtl w:val="0"/>
-        </w:rPr>
-        <w:t xml:space="preserve">Pro: Oh, yeah. I’m good.</w:t>
+        <w:t xml:space="preserve">Prim (shy worried_slightly): Um, is everything alright?</w:t>
+      </w:r>
+    </w:p>
+    <w:p>
+      <w:pPr>
+        <w:rPr>
+          <w:sz w:val="24"/>
+          <w:szCs w:val="24"/>
+        </w:rPr>
+      </w:pPr>
+      <w:r>
+        <w:rPr>
+          <w:sz w:val="24"/>
+          <w:szCs w:val="24"/>
+          <w:rtl w:val="0"/>
+        </w:rPr>
+        <w:t xml:space="preserve">Prim (shy shy):</w:t>
+      </w:r>
+    </w:p>
+    <w:p>
+      <w:pPr>
+        <w:rPr>
+          <w:sz w:val="24"/>
+          <w:szCs w:val="24"/>
+        </w:rPr>
+      </w:pPr>
+      <w:r>
+        <w:rPr>
+          <w:sz w:val="24"/>
+          <w:szCs w:val="24"/>
+          <w:rtl w:val="0"/>
+        </w:rPr>
+        <w:t xml:space="preserve">Pro: Oh yeah. I’m good.</w:t>
       </w:r>
     </w:p>
     <w:p>
@@ -763,7 +859,7 @@
           <w:szCs w:val="24"/>
           <w:rtl w:val="0"/>
         </w:rPr>
-        <w:t xml:space="preserve">Prim: I’m, um, shopping.</w:t>
+        <w:t xml:space="preserve">Prim (shy embarrassed): I’m, um, shopping.</w:t>
       </w:r>
     </w:p>
     <w:p>
@@ -811,7 +907,23 @@
           <w:szCs w:val="24"/>
           <w:rtl w:val="0"/>
         </w:rPr>
-        <w:t xml:space="preserve">Prim: Yeah.</w:t>
+        <w:t xml:space="preserve">Prim (shy shy): Yeah.</w:t>
+      </w:r>
+    </w:p>
+    <w:p>
+      <w:pPr>
+        <w:rPr>
+          <w:sz w:val="24"/>
+          <w:szCs w:val="24"/>
+        </w:rPr>
+      </w:pPr>
+      <w:r>
+        <w:rPr>
+          <w:sz w:val="24"/>
+          <w:szCs w:val="24"/>
+          <w:rtl w:val="0"/>
+        </w:rPr>
+        <w:t xml:space="preserve">Prim (shy curious):</w:t>
       </w:r>
     </w:p>
     <w:p>
@@ -859,23 +971,23 @@
           <w:szCs w:val="24"/>
           <w:rtl w:val="0"/>
         </w:rPr>
-        <w:t xml:space="preserve">Prim: Thank you.</w:t>
-      </w:r>
-    </w:p>
-    <w:p>
-      <w:pPr>
-        <w:rPr>
-          <w:sz w:val="24"/>
-          <w:szCs w:val="24"/>
-        </w:rPr>
-      </w:pPr>
-      <w:r>
-        <w:rPr>
-          <w:sz w:val="24"/>
-          <w:szCs w:val="24"/>
-          <w:rtl w:val="0"/>
-        </w:rPr>
-        <w:t xml:space="preserve">Prim: What about you?</w:t>
+        <w:t xml:space="preserve">Prim (shy smiling): Thank you.</w:t>
+      </w:r>
+    </w:p>
+    <w:p>
+      <w:pPr>
+        <w:rPr>
+          <w:sz w:val="24"/>
+          <w:szCs w:val="24"/>
+        </w:rPr>
+      </w:pPr>
+      <w:r>
+        <w:rPr>
+          <w:sz w:val="24"/>
+          <w:szCs w:val="24"/>
+          <w:rtl w:val="0"/>
+        </w:rPr>
+        <w:t xml:space="preserve">Prim (shy curious): What about you?</w:t>
       </w:r>
     </w:p>
     <w:p>
@@ -907,7 +1019,7 @@
           <w:szCs w:val="24"/>
           <w:rtl w:val="0"/>
         </w:rPr>
-        <w:t xml:space="preserve">Prim: Lilith?</w:t>
+        <w:t xml:space="preserve">Prim (shy bambi): Lilith?</w:t>
       </w:r>
     </w:p>
     <w:p>
@@ -939,6 +1051,22 @@
           <w:szCs w:val="24"/>
           <w:rtl w:val="0"/>
         </w:rPr>
+        <w:t xml:space="preserve">Prim (shy confused):</w:t>
+      </w:r>
+    </w:p>
+    <w:p>
+      <w:pPr>
+        <w:rPr>
+          <w:sz w:val="24"/>
+          <w:szCs w:val="24"/>
+        </w:rPr>
+      </w:pPr>
+      <w:r>
+        <w:rPr>
+          <w:sz w:val="24"/>
+          <w:szCs w:val="24"/>
+          <w:rtl w:val="0"/>
+        </w:rPr>
         <w:t xml:space="preserve">Pro: Um, no, not Lilith. Another friend.</w:t>
       </w:r>
     </w:p>
@@ -955,39 +1083,39 @@
           <w:szCs w:val="24"/>
           <w:rtl w:val="0"/>
         </w:rPr>
-        <w:t xml:space="preserve">Prim: I see.</w:t>
-      </w:r>
-    </w:p>
-    <w:p>
-      <w:pPr>
-        <w:rPr>
-          <w:sz w:val="24"/>
-          <w:szCs w:val="24"/>
-        </w:rPr>
-      </w:pPr>
-      <w:r>
-        <w:rPr>
-          <w:sz w:val="24"/>
-          <w:szCs w:val="24"/>
-          <w:rtl w:val="0"/>
-        </w:rPr>
-        <w:t xml:space="preserve">Prim: Um…</w:t>
-      </w:r>
-    </w:p>
-    <w:p>
-      <w:pPr>
-        <w:rPr>
-          <w:sz w:val="24"/>
-          <w:szCs w:val="24"/>
-        </w:rPr>
-      </w:pPr>
-      <w:r>
-        <w:rPr>
-          <w:sz w:val="24"/>
-          <w:szCs w:val="24"/>
-          <w:rtl w:val="0"/>
-        </w:rPr>
-        <w:t xml:space="preserve">Prim: Tomorrow, do you wanna visit another club? We can do a regular one…</w:t>
+        <w:t xml:space="preserve">Prim (shy curious): I see.</w:t>
+      </w:r>
+    </w:p>
+    <w:p>
+      <w:pPr>
+        <w:rPr>
+          <w:sz w:val="24"/>
+          <w:szCs w:val="24"/>
+        </w:rPr>
+      </w:pPr>
+      <w:r>
+        <w:rPr>
+          <w:sz w:val="24"/>
+          <w:szCs w:val="24"/>
+          <w:rtl w:val="0"/>
+        </w:rPr>
+        <w:t xml:space="preserve">Prim (shy down): Um…</w:t>
+      </w:r>
+    </w:p>
+    <w:p>
+      <w:pPr>
+        <w:rPr>
+          <w:sz w:val="24"/>
+          <w:szCs w:val="24"/>
+        </w:rPr>
+      </w:pPr>
+      <w:r>
+        <w:rPr>
+          <w:sz w:val="24"/>
+          <w:szCs w:val="24"/>
+          <w:rtl w:val="0"/>
+        </w:rPr>
+        <w:t xml:space="preserve">Prim (shy shy): Tomorrow, do you wanna visit another club? We can do a regular one…</w:t>
       </w:r>
     </w:p>
     <w:p>
@@ -1035,7 +1163,23 @@
           <w:szCs w:val="24"/>
           <w:rtl w:val="0"/>
         </w:rPr>
-        <w:t xml:space="preserve">Prim: No, I don’t.</w:t>
+        <w:t xml:space="preserve">Prim (arms_behind worried_slightly): No, I don’t.</w:t>
+      </w:r>
+    </w:p>
+    <w:p>
+      <w:pPr>
+        <w:rPr>
+          <w:sz w:val="24"/>
+          <w:szCs w:val="24"/>
+        </w:rPr>
+      </w:pPr>
+      <w:r>
+        <w:rPr>
+          <w:sz w:val="24"/>
+          <w:szCs w:val="24"/>
+          <w:rtl w:val="0"/>
+        </w:rPr>
+        <w:t xml:space="preserve">Prim (arms_behind shy):</w:t>
       </w:r>
     </w:p>
     <w:p>
@@ -1067,23 +1211,39 @@
           <w:szCs w:val="24"/>
           <w:rtl w:val="0"/>
         </w:rPr>
-        <w:t xml:space="preserve">Prim: Oh, um…</w:t>
-      </w:r>
-    </w:p>
-    <w:p>
-      <w:pPr>
-        <w:rPr>
-          <w:sz w:val="24"/>
-          <w:szCs w:val="24"/>
-        </w:rPr>
-      </w:pPr>
-      <w:r>
-        <w:rPr>
-          <w:sz w:val="24"/>
-          <w:szCs w:val="24"/>
-          <w:rtl w:val="0"/>
-        </w:rPr>
-        <w:t xml:space="preserve">Prim: That’d be nice. Thanks.</w:t>
+        <w:t xml:space="preserve">Prim (shy down): Oh, um…</w:t>
+      </w:r>
+    </w:p>
+    <w:p>
+      <w:pPr>
+        <w:rPr>
+          <w:sz w:val="24"/>
+          <w:szCs w:val="24"/>
+        </w:rPr>
+      </w:pPr>
+      <w:r>
+        <w:rPr>
+          <w:sz w:val="24"/>
+          <w:szCs w:val="24"/>
+          <w:rtl w:val="0"/>
+        </w:rPr>
+        <w:t xml:space="preserve">Prim (shy shy): That’d be nice. Thanks.</w:t>
+      </w:r>
+    </w:p>
+    <w:p>
+      <w:pPr>
+        <w:rPr>
+          <w:sz w:val="24"/>
+          <w:szCs w:val="24"/>
+        </w:rPr>
+      </w:pPr>
+      <w:r>
+        <w:rPr>
+          <w:sz w:val="24"/>
+          <w:szCs w:val="24"/>
+          <w:rtl w:val="0"/>
+        </w:rPr>
+        <w:t xml:space="preserve">Prim (shy down):</w:t>
       </w:r>
     </w:p>
     <w:p>
@@ -1115,23 +1275,23 @@
           <w:szCs w:val="24"/>
           <w:rtl w:val="0"/>
         </w:rPr>
-        <w:t xml:space="preserve">Prim: Um, I have to get going, so…</w:t>
-      </w:r>
-    </w:p>
-    <w:p>
-      <w:pPr>
-        <w:rPr>
-          <w:sz w:val="24"/>
-          <w:szCs w:val="24"/>
-        </w:rPr>
-      </w:pPr>
-      <w:r>
-        <w:rPr>
-          <w:sz w:val="24"/>
-          <w:szCs w:val="24"/>
-          <w:rtl w:val="0"/>
-        </w:rPr>
-        <w:t xml:space="preserve">Prim: I’ll see you tomorrow.</w:t>
+        <w:t xml:space="preserve">Prim (shy shy): Um, I have to get going, so…</w:t>
+      </w:r>
+    </w:p>
+    <w:p>
+      <w:pPr>
+        <w:rPr>
+          <w:sz w:val="24"/>
+          <w:szCs w:val="24"/>
+        </w:rPr>
+      </w:pPr>
+      <w:r>
+        <w:rPr>
+          <w:sz w:val="24"/>
+          <w:szCs w:val="24"/>
+          <w:rtl w:val="0"/>
+        </w:rPr>
+        <w:t xml:space="preserve">Prim (shy bambi): I’ll see you tomorrow.</w:t>
       </w:r>
     </w:p>
     <w:p>
@@ -1163,6 +1323,22 @@
           <w:szCs w:val="24"/>
           <w:rtl w:val="0"/>
         </w:rPr>
+        <w:t xml:space="preserve">Prim (exit):</w:t>
+      </w:r>
+    </w:p>
+    <w:p>
+      <w:pPr>
+        <w:rPr>
+          <w:sz w:val="24"/>
+          <w:szCs w:val="24"/>
+        </w:rPr>
+      </w:pPr>
+      <w:r>
+        <w:rPr>
+          <w:sz w:val="24"/>
+          <w:szCs w:val="24"/>
+          <w:rtl w:val="0"/>
+        </w:rPr>
         <w:t xml:space="preserve">And after a small nod, she spins around and darts away.</w:t>
       </w:r>
     </w:p>
@@ -1179,6 +1355,22 @@
           <w:szCs w:val="24"/>
           <w:rtl w:val="0"/>
         </w:rPr>
+        <w:t xml:space="preserve">Well, she seemed to be normal enough. Maybe she and her sister made up.</w:t>
+      </w:r>
+    </w:p>
+    <w:p>
+      <w:pPr>
+        <w:rPr>
+          <w:sz w:val="24"/>
+          <w:szCs w:val="24"/>
+        </w:rPr>
+      </w:pPr>
+      <w:r>
+        <w:rPr>
+          <w:sz w:val="24"/>
+          <w:szCs w:val="24"/>
+          <w:rtl w:val="0"/>
+        </w:rPr>
         <w:t xml:space="preserve">Mara: She really is a cutie, huh?</w:t>
       </w:r>
     </w:p>
@@ -1195,6 +1387,22 @@
           <w:szCs w:val="24"/>
           <w:rtl w:val="0"/>
         </w:rPr>
+        <w:t xml:space="preserve">Mara (neutral fufu):</w:t>
+      </w:r>
+    </w:p>
+    <w:p>
+      <w:pPr>
+        <w:rPr>
+          <w:sz w:val="24"/>
+          <w:szCs w:val="24"/>
+        </w:rPr>
+      </w:pPr>
+      <w:r>
+        <w:rPr>
+          <w:sz w:val="24"/>
+          <w:szCs w:val="24"/>
+          <w:rtl w:val="0"/>
+        </w:rPr>
         <w:t xml:space="preserve">Mara appears behind me, an obvious smirk on her face.</w:t>
       </w:r>
     </w:p>
@@ -1243,6 +1451,22 @@
           <w:szCs w:val="24"/>
           <w:rtl w:val="0"/>
         </w:rPr>
+        <w:t xml:space="preserve">Mara (neutral curious):</w:t>
+      </w:r>
+    </w:p>
+    <w:p>
+      <w:pPr>
+        <w:rPr>
+          <w:sz w:val="24"/>
+          <w:szCs w:val="24"/>
+        </w:rPr>
+      </w:pPr>
+      <w:r>
+        <w:rPr>
+          <w:sz w:val="24"/>
+          <w:szCs w:val="24"/>
+          <w:rtl w:val="0"/>
+        </w:rPr>
         <w:t xml:space="preserve">Pro: Never mind. You got everything you need?</w:t>
       </w:r>
     </w:p>
@@ -1259,7 +1483,23 @@
           <w:szCs w:val="24"/>
           <w:rtl w:val="0"/>
         </w:rPr>
-        <w:t xml:space="preserve">Mara: Yes sir. All that remains is one Pro, freshly packaged and shipped.</w:t>
+        <w:t xml:space="preserve">Mara (neutral hehe): Yes sir. All that remains is one Pro, freshly packaged and shipped.</w:t>
+      </w:r>
+    </w:p>
+    <w:p>
+      <w:pPr>
+        <w:rPr>
+          <w:sz w:val="24"/>
+          <w:szCs w:val="24"/>
+        </w:rPr>
+      </w:pPr>
+      <w:r>
+        <w:rPr>
+          <w:sz w:val="24"/>
+          <w:szCs w:val="24"/>
+          <w:rtl w:val="0"/>
+        </w:rPr>
+        <w:t xml:space="preserve">Mara (neutral smiling):</w:t>
       </w:r>
     </w:p>
     <w:p>
@@ -1291,6 +1531,22 @@
           <w:szCs w:val="24"/>
           <w:rtl w:val="0"/>
         </w:rPr>
+        <w:t xml:space="preserve">Mara (neutral curious):</w:t>
+      </w:r>
+    </w:p>
+    <w:p>
+      <w:pPr>
+        <w:rPr>
+          <w:sz w:val="24"/>
+          <w:szCs w:val="24"/>
+        </w:rPr>
+      </w:pPr>
+      <w:r>
+        <w:rPr>
+          <w:sz w:val="24"/>
+          <w:szCs w:val="24"/>
+          <w:rtl w:val="0"/>
+        </w:rPr>
         <w:t xml:space="preserve">Pro: I’m actually a little hungry, so I’m looking forward to seeing what you’ll make. Make it good, okay?</w:t>
       </w:r>
     </w:p>
@@ -1323,7 +1579,7 @@
           <w:szCs w:val="24"/>
           <w:rtl w:val="0"/>
         </w:rPr>
-        <w:t xml:space="preserve">Mara: Of course!</w:t>
+        <w:t xml:space="preserve">Mara (neutral happy): Of course!</w:t>
       </w:r>
     </w:p>
     <w:sectPr>
@@ -1369,6 +1625,7 @@
     <w:pPr>
       <w:keepNext w:val="1"/>
       <w:keepLines w:val="1"/>
+      <w:pageBreakBefore w:val="0"/>
       <w:spacing w:after="120" w:before="480" w:lineRule="auto"/>
     </w:pPr>
     <w:rPr>
@@ -1384,6 +1641,7 @@
     <w:pPr>
       <w:keepNext w:val="1"/>
       <w:keepLines w:val="1"/>
+      <w:pageBreakBefore w:val="0"/>
       <w:spacing w:after="80" w:before="360" w:lineRule="auto"/>
     </w:pPr>
     <w:rPr>
@@ -1399,6 +1657,7 @@
     <w:pPr>
       <w:keepNext w:val="1"/>
       <w:keepLines w:val="1"/>
+      <w:pageBreakBefore w:val="0"/>
       <w:spacing w:after="80" w:before="280" w:lineRule="auto"/>
     </w:pPr>
     <w:rPr>
@@ -1414,6 +1673,7 @@
     <w:pPr>
       <w:keepNext w:val="1"/>
       <w:keepLines w:val="1"/>
+      <w:pageBreakBefore w:val="0"/>
       <w:spacing w:after="40" w:before="240" w:lineRule="auto"/>
     </w:pPr>
     <w:rPr>
@@ -1429,6 +1689,7 @@
     <w:pPr>
       <w:keepNext w:val="1"/>
       <w:keepLines w:val="1"/>
+      <w:pageBreakBefore w:val="0"/>
       <w:spacing w:after="40" w:before="220" w:lineRule="auto"/>
     </w:pPr>
     <w:rPr>
@@ -1444,6 +1705,7 @@
     <w:pPr>
       <w:keepNext w:val="1"/>
       <w:keepLines w:val="1"/>
+      <w:pageBreakBefore w:val="0"/>
       <w:spacing w:after="40" w:before="200" w:lineRule="auto"/>
     </w:pPr>
     <w:rPr>
@@ -1459,6 +1721,7 @@
     <w:pPr>
       <w:keepNext w:val="1"/>
       <w:keepLines w:val="1"/>
+      <w:pageBreakBefore w:val="0"/>
       <w:spacing w:after="120" w:before="480" w:lineRule="auto"/>
     </w:pPr>
     <w:rPr>
@@ -1505,6 +1768,7 @@
     <w:pPr>
       <w:keepNext w:val="1"/>
       <w:keepLines w:val="1"/>
+      <w:pageBreakBefore w:val="0"/>
       <w:spacing w:after="80" w:before="360" w:lineRule="auto"/>
     </w:pPr>
     <w:rPr>
@@ -1815,7 +2079,7 @@
 
 <file path=customXML/item1.xml><?xml version="1.0" encoding="utf-8"?>
 <go:gDocsCustomXmlDataStorage xmlns:go="http://customooxmlschemas.google.com/" xmlns:r="http://schemas.openxmlformats.org/officeDocument/2006/relationships">
-  <go:docsCustomData xmlns:go="http://customooxmlschemas.google.com/" roundtripDataSignature="AMtx7mhm5AfAm2la3R14/UDJTczsjfyuGg==">AMUW2mU6RIKzd2q+yrk1KHVwGbWJA/JIJXHemJbLT2vp9ZTxVBMb/8SAHUEXRkQohkhO0jOCudBYi9SXNHSfMqMKhyZwU6dAEEk89LIz/lbzugv4GiYQBL4=</go:docsCustomData>
+  <go:docsCustomData xmlns:go="http://customooxmlschemas.google.com/" roundtripDataSignature="AMtx7mhm5AfAm2la3R14/UDJTczsjfyuGg==">AMUW2mWChdAM54Xh65qzoMxomMD21FoTFBoshQxi3LecZCAbxux/5RPXI3SKHuWHzIwLjBkh4Iu+PJ36TNcLnu4JXQbNve59TWbG1xBffA5LR0UgXT+aSSU=</go:docsCustomData>
 </go:gDocsCustomXmlDataStorage>
 </file>
 
